--- a/ВКР/vkr_teterin.docx
+++ b/ВКР/vkr_teterin.docx
@@ -6533,7 +6533,10 @@
         <w:t xml:space="preserve">Ортогональность между </w:t>
       </w:r>
       <w:r>
-        <w:t xml:space="preserve">поднесущими </w:t>
+        <w:t>поднесущими</w:t>
+      </w:r>
+      <w:r>
+        <w:t xml:space="preserve"> </w:t>
       </w:r>
       <w:r>
         <w:t>достигается при помощи выбора соответствующего частотного разноса</w:t>
@@ -6553,7 +6556,6 @@
     </w:p>
     <w:p>
       <w:pPr>
-        <w:keepNext/>
         <w:ind w:firstLine="0"/>
         <w:jc w:val="center"/>
       </w:pPr>
@@ -6562,9 +6564,9 @@
           <w:noProof/>
         </w:rPr>
         <w:drawing>
-          <wp:inline distT="0" distB="0" distL="0" distR="0" wp14:anchorId="1EF95493" wp14:editId="5A51105B">
+          <wp:inline distT="0" distB="0" distL="0" distR="0" wp14:anchorId="1EF95493" wp14:editId="26237EBE">
             <wp:extent cx="5941060" cy="2240280"/>
-            <wp:effectExtent l="0" t="0" r="2540" b="7620"/>
+            <wp:effectExtent l="0" t="0" r="0" b="7620"/>
             <wp:docPr id="1463443463" name="Рисунок 1" descr="Изображение выглядит как зарисовка, рукописный текст&#10;&#10;Контент, сгенерированный ИИ, может содержать ошибки."/>
             <wp:cNvGraphicFramePr>
               <a:graphicFrameLocks xmlns:a="http://schemas.openxmlformats.org/drawingml/2006/main" noChangeAspect="1"/>
@@ -6620,10 +6622,7 @@
         </w:r>
       </w:fldSimple>
       <w:r>
-        <w:t xml:space="preserve">. </w:t>
-      </w:r>
-      <w:r>
-        <w:t xml:space="preserve">Спектры: </w:t>
+        <w:t xml:space="preserve">. Спектры: </w:t>
       </w:r>
       <w:r>
         <w:rPr>
@@ -7182,6 +7181,7 @@
     <w:p>
       <w:pPr>
         <w:keepNext/>
+        <w:ind w:firstLine="0"/>
         <w:jc w:val="center"/>
       </w:pPr>
       <w:r>
@@ -7676,6 +7676,7 @@
     <w:p>
       <w:pPr>
         <w:keepNext/>
+        <w:ind w:firstLine="0"/>
         <w:jc w:val="center"/>
         <w:rPr>
           <w:lang w:val="en-US"/>
@@ -13832,10 +13833,7 @@
         <w:t xml:space="preserve"> доказать</w:t>
       </w:r>
       <w:r>
-        <w:t xml:space="preserve"> </w:t>
-      </w:r>
-      <w:r>
-        <w:t>[1]</w:t>
+        <w:t xml:space="preserve"> [1]</w:t>
       </w:r>
       <w:r>
         <w:t xml:space="preserve">, что </w:t>
@@ -18302,7 +18300,7 @@
     <w:p>
       <w:pPr>
         <w:keepNext/>
-        <w:ind w:firstLine="720"/>
+        <w:ind w:firstLine="0"/>
         <w:jc w:val="center"/>
         <w:rPr>
           <w:lang w:val="en-US"/>
@@ -23280,8 +23278,7 @@
     </w:p>
     <w:p>
       <w:pPr>
-        <w:keepNext/>
-        <w:jc w:val="center"/>
+        <w:ind w:firstLine="0"/>
       </w:pPr>
       <w:r>
         <w:rPr>
@@ -26208,6 +26205,8 @@
     <w:p>
       <w:pPr>
         <w:keepNext/>
+        <w:ind w:firstLine="0"/>
+        <w:jc w:val="center"/>
       </w:pPr>
       <w:r>
         <w:rPr>
@@ -26440,6 +26439,7 @@
     <w:p>
       <w:pPr>
         <w:keepNext/>
+        <w:ind w:firstLine="0"/>
         <w:jc w:val="center"/>
       </w:pPr>
       <w:r>
@@ -26622,6 +26622,8 @@
     <w:p>
       <w:pPr>
         <w:keepNext/>
+        <w:ind w:firstLine="0"/>
+        <w:jc w:val="center"/>
       </w:pPr>
       <w:r>
         <w:rPr>
@@ -27001,6 +27003,8 @@
     <w:p>
       <w:pPr>
         <w:keepNext/>
+        <w:ind w:firstLine="0"/>
+        <w:jc w:val="center"/>
         <w:rPr>
           <w:lang w:val="en-US"/>
         </w:rPr>
@@ -27151,6 +27155,7 @@
       <w:pPr>
         <w:pStyle w:val="aff0"/>
         <w:keepNext/>
+        <w:ind w:firstLine="0"/>
       </w:pPr>
       <w:r>
         <w:rPr>
@@ -27460,6 +27465,8 @@
     <w:p>
       <w:pPr>
         <w:keepNext/>
+        <w:ind w:firstLine="0"/>
+        <w:jc w:val="center"/>
       </w:pPr>
       <w:r>
         <w:rPr>
@@ -27742,6 +27749,7 @@
     <w:p>
       <w:pPr>
         <w:keepNext/>
+        <w:ind w:firstLine="0"/>
         <w:jc w:val="center"/>
       </w:pPr>
       <w:r>
@@ -27796,8 +27804,8 @@
       <w:pPr>
         <w:pStyle w:val="aff0"/>
       </w:pPr>
-      <w:bookmarkStart w:id="37" w:name="_Ref199814633"/>
-      <w:bookmarkStart w:id="38" w:name="_Ref199814650"/>
+      <w:bookmarkStart w:id="37" w:name="_Ref199814650"/>
+      <w:bookmarkStart w:id="38" w:name="_Ref199814633"/>
       <w:r>
         <w:t>Рис.</w:t>
       </w:r>
@@ -27812,35 +27820,35 @@
           <w:t>14</w:t>
         </w:r>
       </w:fldSimple>
+      <w:bookmarkEnd w:id="37"/>
+      <w:r>
+        <w:t>.</w:t>
+      </w:r>
+      <w:r>
+        <w:t xml:space="preserve"> Влияние </w:t>
+      </w:r>
+      <w:r>
+        <w:rPr>
+          <w:lang w:val="en-US"/>
+        </w:rPr>
+        <w:t>CFO</w:t>
+      </w:r>
+      <w:r>
+        <w:t xml:space="preserve"> </w:t>
+      </w:r>
+      <w:r>
+        <w:t>на поднесущие</w:t>
+      </w:r>
+      <w:r>
+        <w:t xml:space="preserve"> </w:t>
+      </w:r>
+      <w:r>
+        <w:rPr>
+          <w:lang w:val="en-US"/>
+        </w:rPr>
+        <w:t>OFDM</w:t>
+      </w:r>
       <w:bookmarkEnd w:id="38"/>
-      <w:r>
-        <w:t>.</w:t>
-      </w:r>
-      <w:r>
-        <w:t xml:space="preserve"> Влияние </w:t>
-      </w:r>
-      <w:r>
-        <w:rPr>
-          <w:lang w:val="en-US"/>
-        </w:rPr>
-        <w:t>CFO</w:t>
-      </w:r>
-      <w:r>
-        <w:t xml:space="preserve"> </w:t>
-      </w:r>
-      <w:r>
-        <w:t>на поднесущие</w:t>
-      </w:r>
-      <w:r>
-        <w:t xml:space="preserve"> </w:t>
-      </w:r>
-      <w:r>
-        <w:rPr>
-          <w:lang w:val="en-US"/>
-        </w:rPr>
-        <w:t>OFDM</w:t>
-      </w:r>
-      <w:bookmarkEnd w:id="37"/>
     </w:p>
     <w:p>
       <w:pPr>
@@ -28300,6 +28308,8 @@
     <w:p>
       <w:pPr>
         <w:keepNext/>
+        <w:ind w:firstLine="0"/>
+        <w:jc w:val="center"/>
       </w:pPr>
       <w:r>
         <w:rPr>
@@ -28412,7 +28422,8 @@
     <w:p>
       <w:pPr>
         <w:keepNext/>
-        <w:ind w:firstLine="709"/>
+        <w:ind w:firstLine="0"/>
+        <w:jc w:val="center"/>
       </w:pPr>
       <w:r>
         <w:rPr>
@@ -28889,6 +28900,10 @@
       </w:r>
     </w:p>
     <w:p>
+      <w:pPr>
+        <w:ind w:firstLine="0"/>
+        <w:jc w:val="center"/>
+      </w:pPr>
       <w:r>
         <w:rPr>
           <w:noProof/>
@@ -29008,7 +29023,7 @@
       <w:pPr>
         <w:keepNext/>
         <w:ind w:firstLine="0"/>
-        <w:jc w:val="left"/>
+        <w:jc w:val="center"/>
       </w:pPr>
       <w:r>
         <w:rPr>
@@ -29200,7 +29215,8 @@
     </w:p>
     <w:p>
       <w:pPr>
-        <w:keepNext/>
+        <w:ind w:firstLine="0"/>
+        <w:jc w:val="center"/>
       </w:pPr>
       <w:r>
         <w:rPr>
@@ -29694,6 +29710,7 @@
     <w:p>
       <w:pPr>
         <w:keepNext/>
+        <w:ind w:firstLine="0"/>
       </w:pPr>
       <w:r>
         <w:rPr>
@@ -29928,6 +29945,7 @@
     <w:p>
       <w:pPr>
         <w:keepNext/>
+        <w:ind w:firstLine="0"/>
         <w:jc w:val="center"/>
       </w:pPr>
       <w:r>
@@ -30086,6 +30104,8 @@
     <w:p>
       <w:pPr>
         <w:keepNext/>
+        <w:ind w:firstLine="0"/>
+        <w:jc w:val="center"/>
       </w:pPr>
       <w:r>
         <w:rPr>
@@ -30255,6 +30275,8 @@
     <w:p>
       <w:pPr>
         <w:keepNext/>
+        <w:ind w:firstLine="0"/>
+        <w:jc w:val="center"/>
       </w:pPr>
       <w:r>
         <w:rPr>
@@ -30477,6 +30499,8 @@
     <w:p>
       <w:pPr>
         <w:keepNext/>
+        <w:ind w:firstLine="0"/>
+        <w:jc w:val="center"/>
       </w:pPr>
       <w:r>
         <w:rPr>
@@ -30605,6 +30629,8 @@
     <w:p>
       <w:pPr>
         <w:keepNext/>
+        <w:ind w:firstLine="0"/>
+        <w:jc w:val="center"/>
       </w:pPr>
       <w:r>
         <w:rPr>
@@ -30847,10 +30873,7 @@
         <w:t>ETU</w:t>
       </w:r>
       <w:r>
-        <w:t xml:space="preserve"> </w:t>
-      </w:r>
-      <w:r>
-        <w:t xml:space="preserve">при уровне вероятности битовой ошибки </w:t>
+        <w:t xml:space="preserve"> при уровне вероятности битовой ошибки </w:t>
       </w:r>
       <w:proofErr w:type="gramStart"/>
       <w:r>
